--- a/git.docx
+++ b/git.docx
@@ -221,166 +221,320 @@
         <w:t>)</w:t>
       </w:r>
     </w:p>
-    <w:p/>
-    <w:p>
-      <w:proofErr w:type="spellStart"/>
-      <w:proofErr w:type="gramStart"/>
-      <w:r>
-        <w:t>git</w:t>
-      </w:r>
-      <w:proofErr w:type="spellEnd"/>
-      <w:proofErr w:type="gramEnd"/>
-      <w:r>
-        <w:t xml:space="preserve"> log </w:t>
-      </w:r>
-      <w:r>
-        <w:t>–</w:t>
-      </w:r>
-      <w:proofErr w:type="spellStart"/>
-      <w:r>
-        <w:t>oneline</w:t>
-      </w:r>
-      <w:proofErr w:type="spellEnd"/>
-    </w:p>
-    <w:p>
-      <w:pPr>
-        <w:rPr>
-          <w:rFonts w:hint="eastAsia"/>
-        </w:rPr>
-      </w:pPr>
-    </w:p>
-    <w:p>
-      <w:proofErr w:type="spellStart"/>
-      <w:r>
-        <w:t>git</w:t>
-      </w:r>
-      <w:proofErr w:type="spellEnd"/>
-      <w:r>
-        <w:t xml:space="preserve"> mv a.html b.html (</w:t>
-      </w:r>
-      <w:r>
-        <w:rPr>
-          <w:rFonts w:hint="eastAsia"/>
-        </w:rPr>
-        <w:t>將</w:t>
-      </w:r>
-      <w:r>
-        <w:rPr>
-          <w:rFonts w:hint="eastAsia"/>
-        </w:rPr>
-        <w:t xml:space="preserve">a </w:t>
-      </w:r>
-      <w:r>
-        <w:rPr>
-          <w:rFonts w:hint="eastAsia"/>
-        </w:rPr>
-        <w:t>重新命名為</w:t>
-      </w:r>
-      <w:r>
-        <w:rPr>
-          <w:rFonts w:hint="eastAsia"/>
-        </w:rPr>
-        <w:t>b</w:t>
-      </w:r>
-      <w:r>
+    <w:p>
+      <w:proofErr w:type="spellStart"/>
+      <w:r>
+        <w:t>git</w:t>
+      </w:r>
+      <w:proofErr w:type="spellEnd"/>
+      <w:r>
+        <w:t xml:space="preserve"> checkout 7A4VBA</w:t>
+      </w:r>
+      <w:r>
+        <w:rPr>
+          <w:rFonts w:hint="eastAsia"/>
+        </w:rPr>
+        <w:t xml:space="preserve"> (</w:t>
+      </w:r>
+      <w:r>
+        <w:rPr>
+          <w:rFonts w:hint="eastAsia"/>
+        </w:rPr>
+        <w:t>將當前</w:t>
+      </w:r>
+      <w:r>
+        <w:rPr>
+          <w:rFonts w:hint="eastAsia"/>
+        </w:rPr>
+        <w:t>HEAD</w:t>
+      </w:r>
+      <w:r>
+        <w:rPr>
+          <w:rFonts w:hint="eastAsia"/>
+        </w:rPr>
+        <w:t>指針轉到當次</w:t>
+      </w:r>
+      <w:r>
+        <w:rPr>
+          <w:rFonts w:hint="eastAsia"/>
+        </w:rPr>
+        <w:t>COMMIT</w:t>
+      </w:r>
+      <w:r>
+        <w:t>(7A4VBA)</w:t>
+      </w:r>
+      <w:r>
+        <w:rPr>
+          <w:rFonts w:hint="eastAsia"/>
+        </w:rPr>
         <w:t>)</w:t>
       </w:r>
     </w:p>
     <w:p>
-      <w:proofErr w:type="spellStart"/>
-      <w:r>
-        <w:rPr>
-          <w:rFonts w:hint="eastAsia"/>
-        </w:rPr>
-        <w:t>git</w:t>
-      </w:r>
-      <w:proofErr w:type="spellEnd"/>
-      <w:r>
-        <w:rPr>
-          <w:rFonts w:hint="eastAsia"/>
-        </w:rPr>
-        <w:t xml:space="preserve"> mv a.html folder/</w:t>
-      </w:r>
-      <w:r>
-        <w:t xml:space="preserve"> (</w:t>
-      </w:r>
-      <w:r>
-        <w:rPr>
-          <w:rFonts w:hint="eastAsia"/>
-        </w:rPr>
-        <w:t>將</w:t>
-      </w:r>
-      <w:r>
-        <w:rPr>
-          <w:rFonts w:hint="eastAsia"/>
-        </w:rPr>
-        <w:t>a</w:t>
-      </w:r>
-      <w:r>
-        <w:rPr>
-          <w:rFonts w:hint="eastAsia"/>
-        </w:rPr>
-        <w:t>移動到</w:t>
-      </w:r>
-      <w:r>
-        <w:rPr>
-          <w:rFonts w:hint="eastAsia"/>
-        </w:rPr>
-        <w:t>folder</w:t>
-      </w:r>
-      <w:r>
-        <w:rPr>
-          <w:rFonts w:hint="eastAsia"/>
-        </w:rPr>
-        <w:t>資料夾下</w:t>
-      </w:r>
-      <w:r>
-        <w:t>)</w:t>
-      </w:r>
-    </w:p>
-    <w:p>
-      <w:proofErr w:type="spellStart"/>
-      <w:r>
-        <w:t>git</w:t>
-      </w:r>
-      <w:proofErr w:type="spellEnd"/>
-      <w:r>
-        <w:t xml:space="preserve"> mv folder1/ folder2/ (</w:t>
-      </w:r>
-      <w:r>
-        <w:rPr>
-          <w:rFonts w:hint="eastAsia"/>
-        </w:rPr>
-        <w:t>將資料夾</w:t>
-      </w:r>
-      <w:proofErr w:type="gramStart"/>
-      <w:r>
-        <w:rPr>
-          <w:rFonts w:hint="eastAsia"/>
-        </w:rPr>
-        <w:t>一</w:t>
-      </w:r>
-      <w:proofErr w:type="gramEnd"/>
-      <w:r>
-        <w:rPr>
-          <w:rFonts w:hint="eastAsia"/>
-        </w:rPr>
-        <w:t>移動到資料夾二底下</w:t>
-      </w:r>
-      <w:r>
-        <w:t>)</w:t>
-      </w:r>
-    </w:p>
-    <w:p>
+      <w:r>
+        <w:rPr>
+          <w:rFonts w:hint="eastAsia"/>
+        </w:rPr>
+        <w:t>可輸入</w:t>
+      </w:r>
+      <w:proofErr w:type="spellStart"/>
+      <w:r>
+        <w:rPr>
+          <w:rFonts w:hint="eastAsia"/>
+        </w:rPr>
+        <w:t>git</w:t>
+      </w:r>
+      <w:proofErr w:type="spellEnd"/>
+      <w:r>
+        <w:rPr>
+          <w:rFonts w:hint="eastAsia"/>
+        </w:rPr>
+        <w:t xml:space="preserve"> checkout master</w:t>
+      </w:r>
+      <w:r>
+        <w:rPr>
+          <w:rFonts w:hint="eastAsia"/>
+        </w:rPr>
+        <w:t>來轉移到最新一次</w:t>
+      </w:r>
+      <w:r>
+        <w:rPr>
+          <w:rFonts w:hint="eastAsia"/>
+        </w:rPr>
+        <w:t>commit</w:t>
+      </w:r>
       <w:bookmarkStart w:id="0" w:name="_GoBack"/>
       <w:bookmarkEnd w:id="0"/>
     </w:p>
     <w:p>
-      <w:pPr>
-        <w:rPr>
-          <w:rFonts w:hint="eastAsia"/>
-        </w:rPr>
-      </w:pPr>
+      <w:proofErr w:type="spellStart"/>
+      <w:r>
+        <w:t>Git</w:t>
+      </w:r>
+      <w:proofErr w:type="spellEnd"/>
+      <w:r>
+        <w:t xml:space="preserve"> checkout </w:t>
+      </w:r>
+      <w:proofErr w:type="gramStart"/>
+      <w:r>
+        <w:t>–</w:t>
+      </w:r>
+      <w:proofErr w:type="gramEnd"/>
+      <w:r>
+        <w:t xml:space="preserve"> index.html (</w:t>
+      </w:r>
+      <w:r>
+        <w:rPr>
+          <w:rFonts w:hint="eastAsia"/>
+        </w:rPr>
+        <w:t>將</w:t>
+      </w:r>
+      <w:r>
+        <w:rPr>
+          <w:rFonts w:hint="eastAsia"/>
+        </w:rPr>
+        <w:t>index.html</w:t>
+      </w:r>
+      <w:r>
+        <w:rPr>
+          <w:rFonts w:hint="eastAsia"/>
+        </w:rPr>
+        <w:t>還原至</w:t>
+      </w:r>
+      <w:r>
+        <w:rPr>
+          <w:rFonts w:hint="eastAsia"/>
+        </w:rPr>
+        <w:t>現有索引狀態</w:t>
+      </w:r>
+      <w:r>
+        <w:rPr>
+          <w:rFonts w:hint="eastAsia"/>
+        </w:rPr>
+        <w:t>(</w:t>
+      </w:r>
+      <w:r>
+        <w:rPr>
+          <w:rFonts w:hint="eastAsia"/>
+        </w:rPr>
+        <w:t>被</w:t>
+      </w:r>
+      <w:proofErr w:type="spellStart"/>
+      <w:r>
+        <w:rPr>
+          <w:rFonts w:hint="eastAsia"/>
+        </w:rPr>
+        <w:t>git</w:t>
+      </w:r>
+      <w:proofErr w:type="spellEnd"/>
+      <w:r>
+        <w:rPr>
+          <w:rFonts w:hint="eastAsia"/>
+        </w:rPr>
+        <w:t xml:space="preserve"> add</w:t>
+      </w:r>
+      <w:r>
+        <w:rPr>
+          <w:rFonts w:hint="eastAsia"/>
+        </w:rPr>
+        <w:t>的</w:t>
+      </w:r>
+      <w:r>
+        <w:rPr>
+          <w:rFonts w:hint="eastAsia"/>
+        </w:rPr>
+        <w:t>)</w:t>
+      </w:r>
+      <w:r>
+        <w:t>)</w:t>
+      </w:r>
+    </w:p>
+    <w:p/>
+    <w:p>
+      <w:proofErr w:type="spellStart"/>
+      <w:proofErr w:type="gramStart"/>
+      <w:r>
+        <w:t>git</w:t>
+      </w:r>
+      <w:proofErr w:type="spellEnd"/>
+      <w:proofErr w:type="gramEnd"/>
+      <w:r>
+        <w:t xml:space="preserve"> log </w:t>
+      </w:r>
+      <w:r>
+        <w:t>–</w:t>
+      </w:r>
+      <w:proofErr w:type="spellStart"/>
+      <w:r>
+        <w:t>oneline</w:t>
+      </w:r>
+      <w:proofErr w:type="spellEnd"/>
+    </w:p>
+    <w:p/>
+    <w:p>
+      <w:proofErr w:type="spellStart"/>
+      <w:r>
+        <w:t>git</w:t>
+      </w:r>
+      <w:proofErr w:type="spellEnd"/>
+      <w:r>
+        <w:t xml:space="preserve"> mv a.html b.html (</w:t>
+      </w:r>
+      <w:r>
+        <w:rPr>
+          <w:rFonts w:hint="eastAsia"/>
+        </w:rPr>
+        <w:t>將</w:t>
+      </w:r>
+      <w:r>
+        <w:rPr>
+          <w:rFonts w:hint="eastAsia"/>
+        </w:rPr>
+        <w:t xml:space="preserve">a </w:t>
+      </w:r>
+      <w:r>
+        <w:rPr>
+          <w:rFonts w:hint="eastAsia"/>
+        </w:rPr>
+        <w:t>重新命名為</w:t>
+      </w:r>
+      <w:r>
+        <w:rPr>
+          <w:rFonts w:hint="eastAsia"/>
+        </w:rPr>
+        <w:t>b</w:t>
+      </w:r>
+      <w:r>
+        <w:t>)</w:t>
+      </w:r>
+    </w:p>
+    <w:p>
+      <w:proofErr w:type="spellStart"/>
+      <w:r>
+        <w:rPr>
+          <w:rFonts w:hint="eastAsia"/>
+        </w:rPr>
+        <w:t>git</w:t>
+      </w:r>
+      <w:proofErr w:type="spellEnd"/>
+      <w:r>
+        <w:rPr>
+          <w:rFonts w:hint="eastAsia"/>
+        </w:rPr>
+        <w:t xml:space="preserve"> mv a.html folder/</w:t>
+      </w:r>
+      <w:r>
+        <w:t xml:space="preserve"> (</w:t>
+      </w:r>
+      <w:r>
+        <w:rPr>
+          <w:rFonts w:hint="eastAsia"/>
+        </w:rPr>
+        <w:t>將</w:t>
+      </w:r>
+      <w:r>
+        <w:rPr>
+          <w:rFonts w:hint="eastAsia"/>
+        </w:rPr>
+        <w:t>a</w:t>
+      </w:r>
+      <w:r>
+        <w:rPr>
+          <w:rFonts w:hint="eastAsia"/>
+        </w:rPr>
+        <w:t>移動到</w:t>
+      </w:r>
+      <w:r>
+        <w:rPr>
+          <w:rFonts w:hint="eastAsia"/>
+        </w:rPr>
+        <w:t>folder</w:t>
+      </w:r>
+      <w:r>
+        <w:rPr>
+          <w:rFonts w:hint="eastAsia"/>
+        </w:rPr>
+        <w:t>資料夾下</w:t>
+      </w:r>
+      <w:r>
+        <w:t>)</w:t>
+      </w:r>
+    </w:p>
+    <w:p>
+      <w:proofErr w:type="spellStart"/>
+      <w:r>
+        <w:t>git</w:t>
+      </w:r>
+      <w:proofErr w:type="spellEnd"/>
+      <w:r>
+        <w:t xml:space="preserve"> mv folder1/ folder2/ (</w:t>
+      </w:r>
+      <w:r>
+        <w:rPr>
+          <w:rFonts w:hint="eastAsia"/>
+        </w:rPr>
+        <w:t>將資料夾</w:t>
+      </w:r>
+      <w:proofErr w:type="gramStart"/>
+      <w:r>
+        <w:rPr>
+          <w:rFonts w:hint="eastAsia"/>
+        </w:rPr>
+        <w:t>一</w:t>
+      </w:r>
+      <w:proofErr w:type="gramEnd"/>
+      <w:r>
+        <w:rPr>
+          <w:rFonts w:hint="eastAsia"/>
+        </w:rPr>
+        <w:t>移動到資料夾二底下</w:t>
+      </w:r>
+      <w:r>
+        <w:t>)</w:t>
+      </w:r>
+    </w:p>
+    <w:p/>
+    <w:p>
       <w:proofErr w:type="spellStart"/>
       <w:r>
         <w:t>git</w:t>
@@ -687,11 +841,6 @@
     </w:p>
     <w:p/>
     <w:p>
-      <w:pPr>
-        <w:rPr>
-          <w:rFonts w:hint="eastAsia"/>
-        </w:rPr>
-      </w:pPr>
       <w:proofErr w:type="spellStart"/>
       <w:r>
         <w:t>git</w:t>
@@ -719,11 +868,6 @@
       </w:r>
     </w:p>
     <w:p>
-      <w:pPr>
-        <w:rPr>
-          <w:rFonts w:hint="eastAsia"/>
-        </w:rPr>
-      </w:pPr>
       <w:proofErr w:type="spellStart"/>
       <w:proofErr w:type="gramStart"/>
       <w:r>
@@ -768,15 +912,50 @@
         <w:t>soft</w:t>
       </w:r>
     </w:p>
-    <w:p/>
-    <w:p/>
-    <w:p>
-      <w:pPr>
-        <w:rPr>
-          <w:rFonts w:hint="eastAsia"/>
-        </w:rPr>
-      </w:pPr>
-    </w:p>
+    <w:p>
+      <w:r>
+        <w:rPr>
+          <w:noProof/>
+        </w:rPr>
+        <w:drawing>
+          <wp:inline distT="0" distB="0" distL="0" distR="0" wp14:anchorId="36EDF077" wp14:editId="5B030BCF">
+            <wp:extent cx="4044012" cy="2266950"/>
+            <wp:effectExtent l="0" t="0" r="0" b="0"/>
+            <wp:docPr id="1" name="圖片 1"/>
+            <wp:cNvGraphicFramePr>
+              <a:graphicFrameLocks xmlns:a="http://schemas.openxmlformats.org/drawingml/2006/main" noChangeAspect="1"/>
+            </wp:cNvGraphicFramePr>
+            <a:graphic xmlns:a="http://schemas.openxmlformats.org/drawingml/2006/main">
+              <a:graphicData uri="http://schemas.openxmlformats.org/drawingml/2006/picture">
+                <pic:pic xmlns:pic="http://schemas.openxmlformats.org/drawingml/2006/picture">
+                  <pic:nvPicPr>
+                    <pic:cNvPr id="1" name=""/>
+                    <pic:cNvPicPr/>
+                  </pic:nvPicPr>
+                  <pic:blipFill>
+                    <a:blip r:embed="rId4"/>
+                    <a:stretch>
+                      <a:fillRect/>
+                    </a:stretch>
+                  </pic:blipFill>
+                  <pic:spPr>
+                    <a:xfrm>
+                      <a:off x="0" y="0"/>
+                      <a:ext cx="4075897" cy="2284824"/>
+                    </a:xfrm>
+                    <a:prstGeom prst="rect">
+                      <a:avLst/>
+                    </a:prstGeom>
+                  </pic:spPr>
+                </pic:pic>
+              </a:graphicData>
+            </a:graphic>
+          </wp:inline>
+        </w:drawing>
+      </w:r>
+    </w:p>
+    <w:p/>
+    <w:p/>
     <w:p>
       <w:proofErr w:type="spellStart"/>
       <w:r>
@@ -898,19 +1077,7 @@
         <w:rPr>
           <w:rFonts w:hint="eastAsia"/>
         </w:rPr>
-        <w:t xml:space="preserve"> stash </w:t>
-      </w:r>
-      <w:r>
-        <w:rPr>
-          <w:rFonts w:hint="eastAsia"/>
-        </w:rPr>
-        <w:t>drop</w:t>
-      </w:r>
-      <w:r>
-        <w:rPr>
-          <w:rFonts w:hint="eastAsia"/>
-        </w:rPr>
-        <w:t xml:space="preserve"> stash@{</w:t>
+        <w:t xml:space="preserve"> stash drop stash@{</w:t>
       </w:r>
       <w:r>
         <w:t>0</w:t>
@@ -925,530 +1092,481 @@
         <w:rPr>
           <w:rFonts w:hint="eastAsia"/>
         </w:rPr>
+        <w:t>刪除保存進度，從列表得知</w:t>
+      </w:r>
+      <w:r>
+        <w:rPr>
+          <w:rFonts w:hint="eastAsia"/>
+        </w:rPr>
+        <w:t>)</w:t>
+      </w:r>
+    </w:p>
+    <w:p/>
+    <w:p>
+      <w:proofErr w:type="spellStart"/>
+      <w:r>
+        <w:t>git</w:t>
+      </w:r>
+      <w:proofErr w:type="spellEnd"/>
+      <w:r>
+        <w:t xml:space="preserve"> status =&gt; </w:t>
+      </w:r>
+      <w:r>
+        <w:rPr>
+          <w:rFonts w:hint="eastAsia"/>
+        </w:rPr>
+        <w:t>看目前分枝</w:t>
+      </w:r>
+    </w:p>
+    <w:p/>
+    <w:p>
+      <w:proofErr w:type="spellStart"/>
+      <w:r>
+        <w:rPr>
+          <w:rFonts w:hint="eastAsia"/>
+        </w:rPr>
+        <w:t>git</w:t>
+      </w:r>
+      <w:proofErr w:type="spellEnd"/>
+      <w:r>
+        <w:rPr>
+          <w:rFonts w:hint="eastAsia"/>
+        </w:rPr>
+        <w:t xml:space="preserve"> branch </w:t>
+      </w:r>
+      <w:proofErr w:type="spellStart"/>
+      <w:r>
+        <w:rPr>
+          <w:rFonts w:hint="eastAsia"/>
+        </w:rPr>
+        <w:t>abc</w:t>
+      </w:r>
+      <w:proofErr w:type="spellEnd"/>
+      <w:r>
+        <w:rPr>
+          <w:rFonts w:hint="eastAsia"/>
+        </w:rPr>
+        <w:t xml:space="preserve"> =&gt; </w:t>
+      </w:r>
+      <w:r>
+        <w:rPr>
+          <w:rFonts w:hint="eastAsia"/>
+        </w:rPr>
+        <w:t>新增</w:t>
+      </w:r>
+      <w:proofErr w:type="spellStart"/>
+      <w:r>
+        <w:rPr>
+          <w:rFonts w:hint="eastAsia"/>
+        </w:rPr>
+        <w:t>abc</w:t>
+      </w:r>
+      <w:proofErr w:type="spellEnd"/>
+      <w:r>
+        <w:rPr>
+          <w:rFonts w:hint="eastAsia"/>
+        </w:rPr>
+        <w:t>分枝</w:t>
+      </w:r>
+    </w:p>
+    <w:p/>
+    <w:p>
+      <w:proofErr w:type="spellStart"/>
+      <w:r>
+        <w:rPr>
+          <w:rFonts w:hint="eastAsia"/>
+        </w:rPr>
+        <w:t>git</w:t>
+      </w:r>
+      <w:proofErr w:type="spellEnd"/>
+      <w:r>
+        <w:t xml:space="preserve"> checkout </w:t>
+      </w:r>
+      <w:proofErr w:type="spellStart"/>
+      <w:r>
+        <w:t>abc</w:t>
+      </w:r>
+      <w:proofErr w:type="spellEnd"/>
+      <w:r>
+        <w:t xml:space="preserve"> =&gt; </w:t>
+      </w:r>
+      <w:r>
+        <w:rPr>
+          <w:rFonts w:hint="eastAsia"/>
+        </w:rPr>
+        <w:t>切換到</w:t>
+      </w:r>
+      <w:r>
+        <w:rPr>
+          <w:rFonts w:hint="eastAsia"/>
+        </w:rPr>
+        <w:t xml:space="preserve"> </w:t>
+      </w:r>
+      <w:proofErr w:type="spellStart"/>
+      <w:r>
+        <w:rPr>
+          <w:rFonts w:hint="eastAsia"/>
+        </w:rPr>
+        <w:t>abc</w:t>
+      </w:r>
+      <w:proofErr w:type="spellEnd"/>
+      <w:r>
+        <w:rPr>
+          <w:rFonts w:hint="eastAsia"/>
+        </w:rPr>
+        <w:t xml:space="preserve"> </w:t>
+      </w:r>
+      <w:r>
+        <w:rPr>
+          <w:rFonts w:hint="eastAsia"/>
+        </w:rPr>
+        <w:t>分枝</w:t>
+      </w:r>
+    </w:p>
+    <w:p/>
+    <w:p>
+      <w:proofErr w:type="spellStart"/>
+      <w:r>
+        <w:rPr>
+          <w:rFonts w:hint="eastAsia"/>
+        </w:rPr>
+        <w:t>git</w:t>
+      </w:r>
+      <w:proofErr w:type="spellEnd"/>
+      <w:r>
+        <w:rPr>
+          <w:rFonts w:hint="eastAsia"/>
+        </w:rPr>
+        <w:t xml:space="preserve"> diff </w:t>
+      </w:r>
+      <w:proofErr w:type="spellStart"/>
+      <w:r>
+        <w:rPr>
+          <w:rFonts w:hint="eastAsia"/>
+        </w:rPr>
+        <w:t>abc</w:t>
+      </w:r>
+      <w:proofErr w:type="spellEnd"/>
+      <w:r>
+        <w:rPr>
+          <w:rFonts w:hint="eastAsia"/>
+        </w:rPr>
+        <w:t>..</w:t>
+      </w:r>
+      <w:proofErr w:type="spellStart"/>
+      <w:r>
+        <w:t>def</w:t>
+      </w:r>
+      <w:proofErr w:type="spellEnd"/>
+      <w:r>
+        <w:t xml:space="preserve"> </w:t>
+      </w:r>
+      <w:r>
+        <w:t>(</w:t>
+      </w:r>
+      <w:r>
+        <w:rPr>
+          <w:rFonts w:hint="eastAsia"/>
+        </w:rPr>
+        <w:t>index.</w:t>
+      </w:r>
+      <w:r>
+        <w:t>html)</w:t>
+      </w:r>
+      <w:r>
+        <w:rPr>
+          <w:rFonts w:hint="eastAsia"/>
+        </w:rPr>
+        <w:t xml:space="preserve"> </w:t>
+      </w:r>
+      <w:r>
+        <w:t xml:space="preserve">=&gt; </w:t>
+      </w:r>
+      <w:r>
+        <w:rPr>
+          <w:rFonts w:hint="eastAsia"/>
+        </w:rPr>
+        <w:t>比較</w:t>
+      </w:r>
+      <w:proofErr w:type="spellStart"/>
+      <w:r>
+        <w:rPr>
+          <w:rFonts w:hint="eastAsia"/>
+        </w:rPr>
+        <w:t>abc</w:t>
+      </w:r>
+      <w:proofErr w:type="spellEnd"/>
+      <w:r>
+        <w:rPr>
+          <w:rFonts w:hint="eastAsia"/>
+        </w:rPr>
+        <w:t>和</w:t>
+      </w:r>
+      <w:proofErr w:type="spellStart"/>
+      <w:r>
+        <w:rPr>
+          <w:rFonts w:hint="eastAsia"/>
+        </w:rPr>
+        <w:t>def</w:t>
+      </w:r>
+      <w:proofErr w:type="spellEnd"/>
+      <w:r>
+        <w:rPr>
+          <w:rFonts w:hint="eastAsia"/>
+        </w:rPr>
+        <w:t>兩分枝</w:t>
+      </w:r>
+      <w:r>
+        <w:rPr>
+          <w:rFonts w:hint="eastAsia"/>
+        </w:rPr>
+        <w:t>(</w:t>
+      </w:r>
+      <w:r>
+        <w:t>index.html</w:t>
+      </w:r>
+      <w:r>
+        <w:rPr>
+          <w:rFonts w:hint="eastAsia"/>
+        </w:rPr>
+        <w:t>)</w:t>
+      </w:r>
+      <w:r>
+        <w:rPr>
+          <w:rFonts w:hint="eastAsia"/>
+        </w:rPr>
+        <w:t>的差別</w:t>
+      </w:r>
+    </w:p>
+    <w:p/>
+    <w:p>
+      <w:proofErr w:type="spellStart"/>
+      <w:r>
+        <w:rPr>
+          <w:rFonts w:hint="eastAsia"/>
+        </w:rPr>
+        <w:t>git</w:t>
+      </w:r>
+      <w:proofErr w:type="spellEnd"/>
+      <w:r>
+        <w:rPr>
+          <w:rFonts w:hint="eastAsia"/>
+        </w:rPr>
+        <w:t xml:space="preserve"> merge </w:t>
+      </w:r>
+      <w:proofErr w:type="spellStart"/>
+      <w:r>
+        <w:rPr>
+          <w:rFonts w:hint="eastAsia"/>
+        </w:rPr>
+        <w:t>abc</w:t>
+      </w:r>
+      <w:proofErr w:type="spellEnd"/>
+      <w:r>
+        <w:rPr>
+          <w:rFonts w:hint="eastAsia"/>
+        </w:rPr>
+        <w:t xml:space="preserve"> =&gt; </w:t>
+      </w:r>
+      <w:r>
+        <w:rPr>
+          <w:rFonts w:hint="eastAsia"/>
+        </w:rPr>
+        <w:t>將</w:t>
+      </w:r>
+      <w:proofErr w:type="spellStart"/>
+      <w:r>
+        <w:rPr>
+          <w:rFonts w:hint="eastAsia"/>
+        </w:rPr>
+        <w:t>abc</w:t>
+      </w:r>
+      <w:proofErr w:type="spellEnd"/>
+      <w:r>
+        <w:rPr>
+          <w:rFonts w:hint="eastAsia"/>
+        </w:rPr>
+        <w:t xml:space="preserve"> merge</w:t>
+      </w:r>
+      <w:r>
+        <w:rPr>
+          <w:rFonts w:hint="eastAsia"/>
+        </w:rPr>
+        <w:t>到當前分枝</w:t>
+      </w:r>
+      <w:r>
+        <w:rPr>
+          <w:rFonts w:hint="eastAsia"/>
+        </w:rPr>
+        <w:t xml:space="preserve"> (</w:t>
+      </w:r>
+      <w:r>
+        <w:rPr>
+          <w:rFonts w:hint="eastAsia"/>
+        </w:rPr>
+        <w:t>若無改變當前分枝，純粹新增為</w:t>
+      </w:r>
+      <w:r>
+        <w:rPr>
+          <w:rFonts w:hint="eastAsia"/>
+        </w:rPr>
+        <w:t xml:space="preserve">fast </w:t>
+      </w:r>
+      <w:proofErr w:type="spellStart"/>
+      <w:r>
+        <w:rPr>
+          <w:rFonts w:hint="eastAsia"/>
+        </w:rPr>
+        <w:t>foward</w:t>
+      </w:r>
+      <w:proofErr w:type="spellEnd"/>
+      <w:r>
+        <w:rPr>
+          <w:rFonts w:hint="eastAsia"/>
+        </w:rPr>
+        <w:t>)</w:t>
+      </w:r>
+    </w:p>
+    <w:p/>
+    <w:p>
+      <w:proofErr w:type="spellStart"/>
+      <w:r>
+        <w:t>git</w:t>
+      </w:r>
+      <w:proofErr w:type="spellEnd"/>
+      <w:r>
+        <w:t xml:space="preserve"> </w:t>
+      </w:r>
+      <w:r>
+        <w:t xml:space="preserve">branch </w:t>
+      </w:r>
+      <w:proofErr w:type="gramStart"/>
+      <w:r>
+        <w:t>–</w:t>
+      </w:r>
+      <w:proofErr w:type="gramEnd"/>
+      <w:r>
+        <w:t xml:space="preserve">m </w:t>
+      </w:r>
+      <w:proofErr w:type="spellStart"/>
+      <w:r>
+        <w:t>abc</w:t>
+      </w:r>
+      <w:proofErr w:type="spellEnd"/>
+      <w:r>
+        <w:t xml:space="preserve"> </w:t>
+      </w:r>
+      <w:proofErr w:type="spellStart"/>
+      <w:r>
+        <w:t>qqq</w:t>
+      </w:r>
+      <w:proofErr w:type="spellEnd"/>
+      <w:r>
+        <w:t xml:space="preserve"> </w:t>
+      </w:r>
+      <w:r>
+        <w:rPr>
+          <w:rFonts w:hint="eastAsia"/>
+        </w:rPr>
+        <w:t xml:space="preserve">=&gt; </w:t>
+      </w:r>
+      <w:r>
+        <w:rPr>
+          <w:rFonts w:hint="eastAsia"/>
+        </w:rPr>
+        <w:t>將分枝</w:t>
+      </w:r>
+      <w:proofErr w:type="spellStart"/>
+      <w:r>
+        <w:rPr>
+          <w:rFonts w:hint="eastAsia"/>
+        </w:rPr>
+        <w:t>abc</w:t>
+      </w:r>
+      <w:proofErr w:type="spellEnd"/>
+      <w:r>
+        <w:rPr>
+          <w:rFonts w:hint="eastAsia"/>
+        </w:rPr>
+        <w:t>重命名為</w:t>
+      </w:r>
+      <w:proofErr w:type="spellStart"/>
+      <w:r>
+        <w:rPr>
+          <w:rFonts w:hint="eastAsia"/>
+        </w:rPr>
+        <w:t>qqq</w:t>
+      </w:r>
+      <w:proofErr w:type="spellEnd"/>
+    </w:p>
+    <w:p/>
+    <w:p>
+      <w:proofErr w:type="spellStart"/>
+      <w:r>
+        <w:t>git</w:t>
+      </w:r>
+      <w:proofErr w:type="spellEnd"/>
+      <w:r>
+        <w:t xml:space="preserve"> branch </w:t>
+      </w:r>
+      <w:proofErr w:type="gramStart"/>
+      <w:r>
+        <w:t>–</w:t>
+      </w:r>
+      <w:proofErr w:type="gramEnd"/>
+      <w:r>
+        <w:t xml:space="preserve">d </w:t>
+      </w:r>
+      <w:proofErr w:type="spellStart"/>
+      <w:r>
+        <w:t>abc</w:t>
+      </w:r>
+      <w:proofErr w:type="spellEnd"/>
+      <w:r>
+        <w:t xml:space="preserve"> </w:t>
+      </w:r>
+      <w:proofErr w:type="spellStart"/>
+      <w:r>
+        <w:t>qqq</w:t>
+      </w:r>
+      <w:proofErr w:type="spellEnd"/>
+      <w:r>
+        <w:t xml:space="preserve"> </w:t>
+      </w:r>
+      <w:r>
+        <w:rPr>
+          <w:rFonts w:hint="eastAsia"/>
+        </w:rPr>
+        <w:t xml:space="preserve">=&gt; </w:t>
+      </w:r>
+      <w:r>
+        <w:rPr>
+          <w:rFonts w:hint="eastAsia"/>
+        </w:rPr>
+        <w:t>將分枝</w:t>
+      </w:r>
+      <w:proofErr w:type="spellStart"/>
+      <w:r>
+        <w:rPr>
+          <w:rFonts w:hint="eastAsia"/>
+        </w:rPr>
+        <w:t>abc</w:t>
+      </w:r>
+      <w:proofErr w:type="spellEnd"/>
+      <w:r>
+        <w:rPr>
+          <w:rFonts w:hint="eastAsia"/>
+        </w:rPr>
         <w:t>刪除</w:t>
       </w:r>
-      <w:r>
-        <w:rPr>
-          <w:rFonts w:hint="eastAsia"/>
-        </w:rPr>
-        <w:t>保存進度，從列表得知</w:t>
-      </w:r>
-      <w:r>
-        <w:rPr>
-          <w:rFonts w:hint="eastAsia"/>
-        </w:rPr>
-        <w:t>)</w:t>
-      </w:r>
-    </w:p>
-    <w:p/>
-    <w:p>
-      <w:proofErr w:type="spellStart"/>
-      <w:r>
-        <w:t>git</w:t>
-      </w:r>
-      <w:proofErr w:type="spellEnd"/>
-      <w:r>
-        <w:t xml:space="preserve"> status =&gt; </w:t>
-      </w:r>
-      <w:r>
-        <w:rPr>
-          <w:rFonts w:hint="eastAsia"/>
-        </w:rPr>
-        <w:t>看目前分枝</w:t>
-      </w:r>
-    </w:p>
-    <w:p/>
-    <w:p>
-      <w:proofErr w:type="spellStart"/>
-      <w:r>
-        <w:rPr>
-          <w:rFonts w:hint="eastAsia"/>
-        </w:rPr>
-        <w:lastRenderedPageBreak/>
-        <w:t>git</w:t>
-      </w:r>
-      <w:proofErr w:type="spellEnd"/>
-      <w:r>
-        <w:rPr>
-          <w:rFonts w:hint="eastAsia"/>
-        </w:rPr>
-        <w:t xml:space="preserve"> branch </w:t>
-      </w:r>
-      <w:proofErr w:type="spellStart"/>
-      <w:r>
-        <w:rPr>
-          <w:rFonts w:hint="eastAsia"/>
-        </w:rPr>
-        <w:t>abc</w:t>
-      </w:r>
-      <w:proofErr w:type="spellEnd"/>
-      <w:r>
-        <w:rPr>
-          <w:rFonts w:hint="eastAsia"/>
-        </w:rPr>
-        <w:t xml:space="preserve"> =&gt; </w:t>
-      </w:r>
-      <w:r>
-        <w:rPr>
-          <w:rFonts w:hint="eastAsia"/>
-        </w:rPr>
-        <w:t>新增</w:t>
-      </w:r>
-      <w:proofErr w:type="spellStart"/>
-      <w:r>
-        <w:rPr>
-          <w:rFonts w:hint="eastAsia"/>
-        </w:rPr>
-        <w:t>abc</w:t>
-      </w:r>
-      <w:proofErr w:type="spellEnd"/>
-      <w:r>
-        <w:rPr>
-          <w:rFonts w:hint="eastAsia"/>
-        </w:rPr>
-        <w:t>分枝</w:t>
-      </w:r>
-    </w:p>
-    <w:p/>
-    <w:p>
-      <w:proofErr w:type="spellStart"/>
-      <w:r>
-        <w:rPr>
-          <w:rFonts w:hint="eastAsia"/>
-        </w:rPr>
-        <w:t>git</w:t>
-      </w:r>
-      <w:proofErr w:type="spellEnd"/>
-      <w:r>
-        <w:t xml:space="preserve"> checkout </w:t>
-      </w:r>
-      <w:proofErr w:type="spellStart"/>
-      <w:r>
-        <w:t>abc</w:t>
-      </w:r>
-      <w:proofErr w:type="spellEnd"/>
-      <w:r>
-        <w:t xml:space="preserve"> =&gt; </w:t>
-      </w:r>
-      <w:r>
-        <w:rPr>
-          <w:rFonts w:hint="eastAsia"/>
-        </w:rPr>
-        <w:t>切換到</w:t>
-      </w:r>
-      <w:r>
-        <w:rPr>
-          <w:rFonts w:hint="eastAsia"/>
-        </w:rPr>
-        <w:t xml:space="preserve"> </w:t>
-      </w:r>
-      <w:proofErr w:type="spellStart"/>
-      <w:r>
-        <w:rPr>
-          <w:rFonts w:hint="eastAsia"/>
-        </w:rPr>
-        <w:t>abc</w:t>
-      </w:r>
-      <w:proofErr w:type="spellEnd"/>
-      <w:r>
-        <w:rPr>
-          <w:rFonts w:hint="eastAsia"/>
-        </w:rPr>
-        <w:t xml:space="preserve"> </w:t>
-      </w:r>
-      <w:r>
-        <w:rPr>
-          <w:rFonts w:hint="eastAsia"/>
-        </w:rPr>
-        <w:t>分枝</w:t>
-      </w:r>
-    </w:p>
-    <w:p/>
-    <w:p>
-      <w:pPr>
-        <w:rPr>
-          <w:rFonts w:hint="eastAsia"/>
-        </w:rPr>
-      </w:pPr>
-      <w:proofErr w:type="spellStart"/>
-      <w:r>
-        <w:rPr>
-          <w:rFonts w:hint="eastAsia"/>
-        </w:rPr>
-        <w:t>git</w:t>
-      </w:r>
-      <w:proofErr w:type="spellEnd"/>
-      <w:r>
-        <w:rPr>
-          <w:rFonts w:hint="eastAsia"/>
-        </w:rPr>
-        <w:t xml:space="preserve"> diff </w:t>
-      </w:r>
-      <w:proofErr w:type="spellStart"/>
-      <w:r>
-        <w:rPr>
-          <w:rFonts w:hint="eastAsia"/>
-        </w:rPr>
-        <w:t>abc</w:t>
-      </w:r>
-      <w:proofErr w:type="spellEnd"/>
-      <w:r>
-        <w:rPr>
-          <w:rFonts w:hint="eastAsia"/>
-        </w:rPr>
-        <w:t>..</w:t>
-      </w:r>
-      <w:proofErr w:type="spellStart"/>
-      <w:r>
-        <w:t>def</w:t>
-      </w:r>
-      <w:proofErr w:type="spellEnd"/>
-      <w:r>
-        <w:t xml:space="preserve"> </w:t>
-      </w:r>
-      <w:r>
-        <w:t>(</w:t>
-      </w:r>
-      <w:r>
-        <w:rPr>
-          <w:rFonts w:hint="eastAsia"/>
-        </w:rPr>
-        <w:t>index.</w:t>
-      </w:r>
-      <w:r>
-        <w:t>html)</w:t>
-      </w:r>
-      <w:r>
-        <w:rPr>
-          <w:rFonts w:hint="eastAsia"/>
-        </w:rPr>
-        <w:t xml:space="preserve"> </w:t>
-      </w:r>
-      <w:r>
-        <w:t xml:space="preserve">=&gt; </w:t>
-      </w:r>
-      <w:r>
-        <w:rPr>
-          <w:rFonts w:hint="eastAsia"/>
-        </w:rPr>
-        <w:t>比較</w:t>
-      </w:r>
-      <w:proofErr w:type="spellStart"/>
-      <w:r>
-        <w:rPr>
-          <w:rFonts w:hint="eastAsia"/>
-        </w:rPr>
-        <w:t>abc</w:t>
-      </w:r>
-      <w:proofErr w:type="spellEnd"/>
-      <w:r>
-        <w:rPr>
-          <w:rFonts w:hint="eastAsia"/>
-        </w:rPr>
-        <w:t>和</w:t>
-      </w:r>
-      <w:proofErr w:type="spellStart"/>
-      <w:r>
-        <w:rPr>
-          <w:rFonts w:hint="eastAsia"/>
-        </w:rPr>
-        <w:t>def</w:t>
-      </w:r>
-      <w:proofErr w:type="spellEnd"/>
-      <w:r>
-        <w:rPr>
-          <w:rFonts w:hint="eastAsia"/>
-        </w:rPr>
-        <w:t>兩分枝</w:t>
-      </w:r>
-      <w:r>
-        <w:rPr>
-          <w:rFonts w:hint="eastAsia"/>
-        </w:rPr>
-        <w:t>(</w:t>
-      </w:r>
-      <w:r>
-        <w:t>index.html</w:t>
-      </w:r>
-      <w:r>
-        <w:rPr>
-          <w:rFonts w:hint="eastAsia"/>
-        </w:rPr>
-        <w:t>)</w:t>
-      </w:r>
-      <w:r>
-        <w:rPr>
-          <w:rFonts w:hint="eastAsia"/>
-        </w:rPr>
-        <w:t>的差別</w:t>
-      </w:r>
-    </w:p>
-    <w:p/>
-    <w:p>
-      <w:proofErr w:type="spellStart"/>
-      <w:r>
-        <w:rPr>
-          <w:rFonts w:hint="eastAsia"/>
-        </w:rPr>
-        <w:t>git</w:t>
-      </w:r>
-      <w:proofErr w:type="spellEnd"/>
-      <w:r>
-        <w:rPr>
-          <w:rFonts w:hint="eastAsia"/>
-        </w:rPr>
-        <w:t xml:space="preserve"> merge </w:t>
-      </w:r>
-      <w:proofErr w:type="spellStart"/>
-      <w:r>
-        <w:rPr>
-          <w:rFonts w:hint="eastAsia"/>
-        </w:rPr>
-        <w:t>abc</w:t>
-      </w:r>
-      <w:proofErr w:type="spellEnd"/>
-      <w:r>
-        <w:rPr>
-          <w:rFonts w:hint="eastAsia"/>
-        </w:rPr>
-        <w:t xml:space="preserve"> =&gt; </w:t>
-      </w:r>
-      <w:r>
-        <w:rPr>
-          <w:rFonts w:hint="eastAsia"/>
-        </w:rPr>
-        <w:t>將</w:t>
-      </w:r>
-      <w:proofErr w:type="spellStart"/>
-      <w:r>
-        <w:rPr>
-          <w:rFonts w:hint="eastAsia"/>
-        </w:rPr>
-        <w:t>abc</w:t>
-      </w:r>
-      <w:proofErr w:type="spellEnd"/>
-      <w:r>
-        <w:rPr>
-          <w:rFonts w:hint="eastAsia"/>
-        </w:rPr>
-        <w:t xml:space="preserve"> merge</w:t>
-      </w:r>
-      <w:r>
-        <w:rPr>
-          <w:rFonts w:hint="eastAsia"/>
-        </w:rPr>
-        <w:t>到當前分枝</w:t>
-      </w:r>
-      <w:r>
-        <w:rPr>
-          <w:rFonts w:hint="eastAsia"/>
-        </w:rPr>
-        <w:t xml:space="preserve"> (</w:t>
-      </w:r>
-      <w:r>
-        <w:rPr>
-          <w:rFonts w:hint="eastAsia"/>
-        </w:rPr>
-        <w:t>若無改變當前分枝，純粹新增為</w:t>
-      </w:r>
-      <w:r>
-        <w:rPr>
-          <w:rFonts w:hint="eastAsia"/>
-        </w:rPr>
-        <w:t xml:space="preserve">fast </w:t>
-      </w:r>
-      <w:proofErr w:type="spellStart"/>
-      <w:r>
-        <w:rPr>
-          <w:rFonts w:hint="eastAsia"/>
-        </w:rPr>
-        <w:t>foward</w:t>
-      </w:r>
-      <w:proofErr w:type="spellEnd"/>
-      <w:r>
-        <w:rPr>
-          <w:rFonts w:hint="eastAsia"/>
-        </w:rPr>
-        <w:t>)</w:t>
-      </w:r>
-    </w:p>
-    <w:p/>
-    <w:p>
-      <w:pPr>
-        <w:rPr>
-          <w:rFonts w:hint="eastAsia"/>
-        </w:rPr>
-      </w:pPr>
-      <w:proofErr w:type="spellStart"/>
-      <w:r>
-        <w:t>git</w:t>
-      </w:r>
-      <w:proofErr w:type="spellEnd"/>
-      <w:r>
-        <w:t xml:space="preserve"> </w:t>
-      </w:r>
-      <w:r>
-        <w:t xml:space="preserve">branch </w:t>
-      </w:r>
-      <w:proofErr w:type="gramStart"/>
-      <w:r>
-        <w:t>–</w:t>
-      </w:r>
-      <w:proofErr w:type="gramEnd"/>
-      <w:r>
-        <w:t xml:space="preserve">m </w:t>
-      </w:r>
-      <w:proofErr w:type="spellStart"/>
-      <w:r>
-        <w:t>abc</w:t>
-      </w:r>
-      <w:proofErr w:type="spellEnd"/>
-      <w:r>
-        <w:t xml:space="preserve"> </w:t>
-      </w:r>
-      <w:proofErr w:type="spellStart"/>
-      <w:r>
-        <w:t>qqq</w:t>
-      </w:r>
-      <w:proofErr w:type="spellEnd"/>
-      <w:r>
-        <w:t xml:space="preserve"> </w:t>
-      </w:r>
-      <w:r>
-        <w:rPr>
-          <w:rFonts w:hint="eastAsia"/>
-        </w:rPr>
-        <w:t xml:space="preserve">=&gt; </w:t>
-      </w:r>
-      <w:r>
-        <w:rPr>
-          <w:rFonts w:hint="eastAsia"/>
-        </w:rPr>
-        <w:t>將分枝</w:t>
-      </w:r>
-      <w:proofErr w:type="spellStart"/>
-      <w:r>
-        <w:rPr>
-          <w:rFonts w:hint="eastAsia"/>
-        </w:rPr>
-        <w:t>abc</w:t>
-      </w:r>
-      <w:proofErr w:type="spellEnd"/>
-      <w:r>
-        <w:rPr>
-          <w:rFonts w:hint="eastAsia"/>
-        </w:rPr>
-        <w:t>重命名為</w:t>
-      </w:r>
-      <w:proofErr w:type="spellStart"/>
-      <w:r>
-        <w:rPr>
-          <w:rFonts w:hint="eastAsia"/>
-        </w:rPr>
-        <w:t>qqq</w:t>
-      </w:r>
-      <w:proofErr w:type="spellEnd"/>
-    </w:p>
-    <w:p/>
-    <w:p>
-      <w:pPr>
-        <w:rPr>
-          <w:rFonts w:hint="eastAsia"/>
-        </w:rPr>
-      </w:pPr>
-      <w:proofErr w:type="spellStart"/>
-      <w:r>
-        <w:t>git</w:t>
-      </w:r>
-      <w:proofErr w:type="spellEnd"/>
-      <w:r>
-        <w:t xml:space="preserve"> branch </w:t>
-      </w:r>
-      <w:proofErr w:type="gramStart"/>
-      <w:r>
-        <w:t>–</w:t>
-      </w:r>
-      <w:proofErr w:type="gramEnd"/>
-      <w:r>
-        <w:t>d</w:t>
-      </w:r>
-      <w:r>
-        <w:t xml:space="preserve"> </w:t>
-      </w:r>
-      <w:proofErr w:type="spellStart"/>
-      <w:r>
-        <w:t>abc</w:t>
-      </w:r>
-      <w:proofErr w:type="spellEnd"/>
-      <w:r>
-        <w:t xml:space="preserve"> </w:t>
-      </w:r>
-      <w:proofErr w:type="spellStart"/>
-      <w:r>
-        <w:t>qqq</w:t>
-      </w:r>
-      <w:proofErr w:type="spellEnd"/>
-      <w:r>
-        <w:t xml:space="preserve"> </w:t>
-      </w:r>
-      <w:r>
-        <w:rPr>
-          <w:rFonts w:hint="eastAsia"/>
-        </w:rPr>
-        <w:t xml:space="preserve">=&gt; </w:t>
-      </w:r>
-      <w:r>
-        <w:rPr>
-          <w:rFonts w:hint="eastAsia"/>
-        </w:rPr>
-        <w:t>將分枝</w:t>
-      </w:r>
-      <w:proofErr w:type="spellStart"/>
-      <w:r>
-        <w:rPr>
-          <w:rFonts w:hint="eastAsia"/>
-        </w:rPr>
-        <w:t>abc</w:t>
-      </w:r>
-      <w:proofErr w:type="spellEnd"/>
-      <w:r>
-        <w:rPr>
-          <w:rFonts w:hint="eastAsia"/>
-        </w:rPr>
-        <w:t>刪除</w:t>
-      </w:r>
-    </w:p>
-    <w:p/>
-    <w:p/>
-    <w:p>
-      <w:pPr>
-        <w:rPr>
-          <w:rFonts w:hint="eastAsia"/>
-        </w:rPr>
-      </w:pPr>
-    </w:p>
-    <w:p>
-      <w:pPr>
-        <w:rPr>
-          <w:rFonts w:hint="eastAsia"/>
-        </w:rPr>
-      </w:pPr>
-    </w:p>
-    <w:p/>
-    <w:p>
-      <w:pPr>
-        <w:rPr>
-          <w:rFonts w:hint="eastAsia"/>
-        </w:rPr>
-      </w:pPr>
-    </w:p>
-    <w:p>
-      <w:pPr>
-        <w:rPr>
-          <w:rFonts w:hint="eastAsia"/>
-        </w:rPr>
-      </w:pPr>
-    </w:p>
+    </w:p>
+    <w:p/>
+    <w:p/>
+    <w:p/>
+    <w:p/>
+    <w:p/>
+    <w:p/>
+    <w:p/>
     <w:p/>
     <w:p/>
     <w:p/>

--- a/git.docx
+++ b/git.docx
@@ -303,8 +303,6 @@
         </w:rPr>
         <w:t>commit</w:t>
       </w:r>
-      <w:bookmarkStart w:id="0" w:name="_GoBack"/>
-      <w:bookmarkEnd w:id="0"/>
     </w:p>
     <w:p>
       <w:proofErr w:type="spellStart"/>
@@ -313,15 +311,7 @@
       </w:r>
       <w:proofErr w:type="spellEnd"/>
       <w:r>
-        <w:t xml:space="preserve"> checkout </w:t>
-      </w:r>
-      <w:proofErr w:type="gramStart"/>
-      <w:r>
-        <w:t>–</w:t>
-      </w:r>
-      <w:proofErr w:type="gramEnd"/>
-      <w:r>
-        <w:t xml:space="preserve"> index.html (</w:t>
+        <w:t xml:space="preserve"> checkout – index.html (</w:t>
       </w:r>
       <w:r>
         <w:rPr>
@@ -1507,15 +1497,7 @@
       </w:r>
       <w:proofErr w:type="spellEnd"/>
       <w:r>
-        <w:t xml:space="preserve"> branch </w:t>
-      </w:r>
-      <w:proofErr w:type="gramStart"/>
-      <w:r>
-        <w:t>–</w:t>
-      </w:r>
-      <w:proofErr w:type="gramEnd"/>
-      <w:r>
-        <w:t xml:space="preserve">d </w:t>
+        <w:t xml:space="preserve"> branch –d </w:t>
       </w:r>
       <w:proofErr w:type="spellStart"/>
       <w:r>
@@ -1525,11 +1507,6 @@
       <w:r>
         <w:t xml:space="preserve"> </w:t>
       </w:r>
-      <w:proofErr w:type="spellStart"/>
-      <w:r>
-        <w:t>qqq</w:t>
-      </w:r>
-      <w:proofErr w:type="spellEnd"/>
       <w:r>
         <w:t xml:space="preserve"> </w:t>
       </w:r>
@@ -1559,6 +1536,8 @@
         </w:rPr>
         <w:t>刪除</w:t>
       </w:r>
+      <w:bookmarkStart w:id="0" w:name="_GoBack"/>
+      <w:bookmarkEnd w:id="0"/>
     </w:p>
     <w:p/>
     <w:p/>
